--- a/ASSISTENCIA/ECOMETER DOCUMENTAÇÃO.docx
+++ b/ASSISTENCIA/ECOMETER DOCUMENTAÇÃO.docx
@@ -1,6 +1,6 @@
 
 <file path=word/document.xml><?xml version="1.0" encoding="utf-8"?>
-<w:document xmlns:wpc="http://schemas.microsoft.com/office/word/2010/wordprocessingCanvas" xmlns:cx="http://schemas.microsoft.com/office/drawing/2014/chartex" xmlns:cx1="http://schemas.microsoft.com/office/drawing/2015/9/8/chartex" xmlns:cx2="http://schemas.microsoft.com/office/drawing/2015/10/21/chartex" xmlns:cx3="http://schemas.microsoft.com/office/drawing/2016/5/9/chartex" xmlns:cx4="http://schemas.microsoft.com/office/drawing/2016/5/10/chartex" xmlns:cx5="http://schemas.microsoft.com/office/drawing/2016/5/11/chartex" xmlns:cx6="http://schemas.microsoft.com/office/drawing/2016/5/12/chartex" xmlns:cx7="http://schemas.microsoft.com/office/drawing/2016/5/13/chartex" xmlns:cx8="http://schemas.microsoft.com/office/drawing/2016/5/14/chartex" xmlns:mc="http://schemas.openxmlformats.org/markup-compatibility/2006" xmlns:aink="http://schemas.microsoft.com/office/drawing/2016/ink" xmlns:am3d="http://schemas.microsoft.com/office/drawing/2017/model3d" xmlns:o="urn:schemas-microsoft-com:office:office" xmlns:r="http://schemas.openxmlformats.org/officeDocument/2006/relationships" xmlns:m="http://schemas.openxmlformats.org/officeDocument/2006/math" xmlns:v="urn:schemas-microsoft-com:vml" xmlns:wp14="http://schemas.microsoft.com/office/word/2010/wordprocessingDrawing" xmlns:wp="http://schemas.openxmlformats.org/drawingml/2006/wordprocessingDrawing" xmlns:w10="urn:schemas-microsoft-com:office:word" xmlns:w="http://schemas.openxmlformats.org/wordprocessingml/2006/main" xmlns:w14="http://schemas.microsoft.com/office/word/2010/wordml" xmlns:w15="http://schemas.microsoft.com/office/word/2012/wordml" xmlns:w16cex="http://schemas.microsoft.com/office/word/2018/wordml/cex" xmlns:w16cid="http://schemas.microsoft.com/office/word/2016/wordml/cid" xmlns:w16="http://schemas.microsoft.com/office/word/2018/wordml" xmlns:w16sdtdh="http://schemas.microsoft.com/office/word/2020/wordml/sdtdatahash" xmlns:w16se="http://schemas.microsoft.com/office/word/2015/wordml/symex" xmlns:wpg="http://schemas.microsoft.com/office/word/2010/wordprocessingGroup" xmlns:wpi="http://schemas.microsoft.com/office/word/2010/wordprocessingInk" xmlns:wne="http://schemas.microsoft.com/office/word/2006/wordml" xmlns:wps="http://schemas.microsoft.com/office/word/2010/wordprocessingShape" mc:Ignorable="w14 w15 w16se w16cid w16 w16cex w16sdtdh wp14">
+<w:document xmlns:wpc="http://schemas.microsoft.com/office/word/2010/wordprocessingCanvas" xmlns:cx="http://schemas.microsoft.com/office/drawing/2014/chartex" xmlns:cx1="http://schemas.microsoft.com/office/drawing/2015/9/8/chartex" xmlns:cx2="http://schemas.microsoft.com/office/drawing/2015/10/21/chartex" xmlns:cx3="http://schemas.microsoft.com/office/drawing/2016/5/9/chartex" xmlns:cx4="http://schemas.microsoft.com/office/drawing/2016/5/10/chartex" xmlns:cx5="http://schemas.microsoft.com/office/drawing/2016/5/11/chartex" xmlns:cx6="http://schemas.microsoft.com/office/drawing/2016/5/12/chartex" xmlns:cx7="http://schemas.microsoft.com/office/drawing/2016/5/13/chartex" xmlns:cx8="http://schemas.microsoft.com/office/drawing/2016/5/14/chartex" xmlns:mc="http://schemas.openxmlformats.org/markup-compatibility/2006" xmlns:aink="http://schemas.microsoft.com/office/drawing/2016/ink" xmlns:am3d="http://schemas.microsoft.com/office/drawing/2017/model3d" xmlns:o="urn:schemas-microsoft-com:office:office" xmlns:oel="http://schemas.microsoft.com/office/2019/extlst" xmlns:r="http://schemas.openxmlformats.org/officeDocument/2006/relationships" xmlns:m="http://schemas.openxmlformats.org/officeDocument/2006/math" xmlns:v="urn:schemas-microsoft-com:vml" xmlns:wp14="http://schemas.microsoft.com/office/word/2010/wordprocessingDrawing" xmlns:wp="http://schemas.openxmlformats.org/drawingml/2006/wordprocessingDrawing" xmlns:w10="urn:schemas-microsoft-com:office:word" xmlns:w="http://schemas.openxmlformats.org/wordprocessingml/2006/main" xmlns:w14="http://schemas.microsoft.com/office/word/2010/wordml" xmlns:w15="http://schemas.microsoft.com/office/word/2012/wordml" xmlns:w16cex="http://schemas.microsoft.com/office/word/2018/wordml/cex" xmlns:w16cid="http://schemas.microsoft.com/office/word/2016/wordml/cid" xmlns:w16="http://schemas.microsoft.com/office/word/2018/wordml" xmlns:w16sdtdh="http://schemas.microsoft.com/office/word/2020/wordml/sdtdatahash" xmlns:w16se="http://schemas.microsoft.com/office/word/2015/wordml/symex" xmlns:wpg="http://schemas.microsoft.com/office/word/2010/wordprocessingGroup" xmlns:wpi="http://schemas.microsoft.com/office/word/2010/wordprocessingInk" xmlns:wne="http://schemas.microsoft.com/office/word/2006/wordml" xmlns:wps="http://schemas.microsoft.com/office/word/2010/wordprocessingShape" mc:Ignorable="w14 w15 w16se w16cid w16 w16cex w16sdtdh wp14">
   <w:body>
     <w:p>
       <w:pPr>
@@ -1743,6 +1743,17 @@
         </w:rPr>
         <w:t>João | RA: 02221</w:t>
       </w:r>
+      <w:r>
+        <w:rPr>
+          <w:rFonts w:ascii="Merriweather" w:eastAsiaTheme="majorEastAsia" w:hAnsi="Merriweather" w:cstheme="majorBidi"/>
+          <w:b/>
+          <w:color w:val="000000" w:themeColor="text1"/>
+          <w:sz w:val="28"/>
+          <w:szCs w:val="32"/>
+          <w:lang w:eastAsia="pt-BR"/>
+        </w:rPr>
+        <w:t>024</w:t>
+      </w:r>
     </w:p>
     <w:p>
       <w:pPr>
@@ -3575,7 +3586,21 @@
           <w:rFonts w:ascii="Merriweather" w:eastAsia="Arial" w:hAnsi="Merriweather" w:cs="Arial"/>
           <w:color w:val="000000" w:themeColor="text1"/>
         </w:rPr>
-        <w:t>Não realizamos personalização dos kits das lixeiras, todos os kits deverão ter 5 lixeiras;</w:t>
+        <w:t xml:space="preserve">Não realizamos personalização dos kits das lixeiras, todos os kits deverão ter </w:t>
+      </w:r>
+      <w:r>
+        <w:rPr>
+          <w:rFonts w:ascii="Merriweather" w:eastAsia="Arial" w:hAnsi="Merriweather" w:cs="Arial"/>
+          <w:color w:val="000000" w:themeColor="text1"/>
+        </w:rPr>
+        <w:t xml:space="preserve">4 </w:t>
+      </w:r>
+      <w:r>
+        <w:rPr>
+          <w:rFonts w:ascii="Merriweather" w:eastAsia="Arial" w:hAnsi="Merriweather" w:cs="Arial"/>
+          <w:color w:val="000000" w:themeColor="text1"/>
+        </w:rPr>
+        <w:t>lixeiras;</w:t>
       </w:r>
     </w:p>
     <w:p>
@@ -3852,7 +3877,14 @@
           <w:rFonts w:ascii="Merriweather" w:eastAsia="Arial" w:hAnsi="Merriweather" w:cs="Arial"/>
           <w:color w:val="000000" w:themeColor="text1"/>
         </w:rPr>
-        <w:t>O cliente deverá disponibilizar de uma própria equipe de coleta seletiva,</w:t>
+        <w:t>O cliente deverá disponibilizar de uma própria equipe de coleta seletiva</w:t>
+      </w:r>
+      <w:r>
+        <w:rPr>
+          <w:rFonts w:ascii="Merriweather" w:eastAsia="Arial" w:hAnsi="Merriweather" w:cs="Arial"/>
+          <w:color w:val="000000" w:themeColor="text1"/>
+        </w:rPr>
+        <w:t xml:space="preserve"> e a planta do estabelecimento cliente,</w:t>
       </w:r>
     </w:p>
     <w:p>
@@ -3921,7 +3953,153 @@
         <w:rPr>
           <w:rFonts w:ascii="Merriweather" w:hAnsi="Merriweather"/>
         </w:rPr>
-        <w:t>Tela de login</w:t>
+        <w:t>Tela de login (</w:t>
+      </w:r>
+      <w:r>
+        <w:rPr>
+          <w:rFonts w:ascii="Merriweather" w:hAnsi="Merriweather"/>
+          <w:b/>
+          <w:bCs/>
+        </w:rPr>
+        <w:t>Essencial)-</w:t>
+      </w:r>
+      <w:r>
+        <w:rPr>
+          <w:rFonts w:ascii="Merriweather" w:hAnsi="Merriweather"/>
+        </w:rPr>
+        <w:t xml:space="preserve"> Input com CNPJ e senha para entrar;</w:t>
+      </w:r>
+    </w:p>
+    <w:p>
+      <w:pPr>
+        <w:jc w:val="both"/>
+        <w:rPr>
+          <w:rFonts w:ascii="Merriweather" w:hAnsi="Merriweather"/>
+          <w:b/>
+          <w:bCs/>
+        </w:rPr>
+      </w:pPr>
+      <w:r>
+        <w:rPr>
+          <w:rFonts w:ascii="Merriweather" w:hAnsi="Merriweather"/>
+        </w:rPr>
+        <w:t>-</w:t>
+      </w:r>
+      <w:r>
+        <w:rPr>
+          <w:rFonts w:ascii="Merriweather" w:hAnsi="Merriweather"/>
+        </w:rPr>
+        <w:t>Tela de Cadastro (</w:t>
+      </w:r>
+      <w:r>
+        <w:rPr>
+          <w:rFonts w:ascii="Merriweather" w:hAnsi="Merriweather"/>
+          <w:b/>
+          <w:bCs/>
+        </w:rPr>
+        <w:t>Essencial</w:t>
+      </w:r>
+      <w:r>
+        <w:rPr>
+          <w:rFonts w:ascii="Merriweather" w:hAnsi="Merriweather"/>
+        </w:rPr>
+        <w:t>)-</w:t>
+      </w:r>
+      <w:r>
+        <w:rPr>
+          <w:rFonts w:ascii="Merriweather" w:hAnsi="Merriweather"/>
+        </w:rPr>
+        <w:t xml:space="preserve"> Inputs para cadastro com: CNPJ, Nome corporativo, Telefone de contato, Nome Representante, email pra contato, senha;</w:t>
+      </w:r>
+    </w:p>
+    <w:p>
+      <w:pPr>
+        <w:jc w:val="both"/>
+        <w:rPr>
+          <w:rFonts w:ascii="Merriweather" w:hAnsi="Merriweather"/>
+        </w:rPr>
+      </w:pPr>
+      <w:r>
+        <w:rPr>
+          <w:rFonts w:ascii="Merriweather" w:hAnsi="Merriweather"/>
+        </w:rPr>
+        <w:t>-</w:t>
+      </w:r>
+      <w:r>
+        <w:rPr>
+          <w:rFonts w:ascii="Merriweather" w:hAnsi="Merriweather"/>
+        </w:rPr>
+        <w:t xml:space="preserve">Tela </w:t>
+      </w:r>
+      <w:r>
+        <w:rPr>
+          <w:rFonts w:ascii="Merriweather" w:hAnsi="Merriweather"/>
+        </w:rPr>
+        <w:t>inicial (</w:t>
+      </w:r>
+      <w:r>
+        <w:rPr>
+          <w:rFonts w:ascii="Merriweather" w:hAnsi="Merriweather"/>
+          <w:b/>
+          <w:bCs/>
+        </w:rPr>
+        <w:t>Essencial</w:t>
+      </w:r>
+      <w:r>
+        <w:rPr>
+          <w:rFonts w:ascii="Merriweather" w:hAnsi="Merriweather"/>
+        </w:rPr>
+        <w:t>) -</w:t>
+      </w:r>
+      <w:r>
+        <w:rPr>
+          <w:rFonts w:ascii="Merriweather" w:hAnsi="Merriweather"/>
+        </w:rPr>
+        <w:t xml:space="preserve">Com apresentação da ideia do projeto (gestão de lixeiras, </w:t>
+      </w:r>
+      <w:r>
+        <w:rPr>
+          <w:rFonts w:ascii="Merriweather" w:hAnsi="Merriweather"/>
+        </w:rPr>
+        <w:t>inteligencias etc.</w:t>
+      </w:r>
+      <w:r>
+        <w:rPr>
+          <w:rFonts w:ascii="Merriweather" w:hAnsi="Merriweather"/>
+        </w:rPr>
+        <w:t xml:space="preserve">), </w:t>
+      </w:r>
+      <w:r>
+        <w:rPr>
+          <w:rFonts w:ascii="Merriweather" w:hAnsi="Merriweather"/>
+        </w:rPr>
+        <w:t>empresas parceiras,</w:t>
+      </w:r>
+      <w:r>
+        <w:rPr>
+          <w:rFonts w:ascii="Merriweather" w:hAnsi="Merriweather"/>
+        </w:rPr>
+        <w:t xml:space="preserve"> um pouco sobre nossa empresa, footer. EM ORDEM;</w:t>
+      </w:r>
+    </w:p>
+    <w:p>
+      <w:pPr>
+        <w:jc w:val="both"/>
+        <w:rPr>
+          <w:rFonts w:ascii="Merriweather" w:hAnsi="Merriweather"/>
+        </w:rPr>
+      </w:pPr>
+      <w:r>
+        <w:rPr>
+          <w:rFonts w:ascii="Merriweather" w:hAnsi="Merriweather"/>
+        </w:rPr>
+        <w:t>-</w:t>
+      </w:r>
+      <w:r>
+        <w:rPr>
+          <w:rFonts w:ascii="Merriweather" w:hAnsi="Merriweather"/>
+        </w:rPr>
+        <w:t>Dashboard</w:t>
       </w:r>
       <w:r>
         <w:rPr>
@@ -3935,7 +4113,333 @@
           <w:b/>
           <w:bCs/>
         </w:rPr>
-        <w:t>Essencial)-</w:t>
+        <w:t>Essencial</w:t>
+      </w:r>
+      <w:r>
+        <w:rPr>
+          <w:rFonts w:ascii="Merriweather" w:hAnsi="Merriweather"/>
+        </w:rPr>
+        <w:t xml:space="preserve">) </w:t>
+      </w:r>
+      <w:r>
+        <w:rPr>
+          <w:rFonts w:ascii="Merriweather" w:hAnsi="Merriweather"/>
+        </w:rPr>
+        <w:t>-Gráfico de lotação de lixo, API do google maps para localização de onde se encontra as lixeiras, Gráfico de lucro por tonelada, gráfico de nível de lotação;</w:t>
+      </w:r>
+    </w:p>
+    <w:p>
+      <w:pPr>
+        <w:jc w:val="both"/>
+        <w:rPr>
+          <w:rFonts w:ascii="Merriweather" w:hAnsi="Merriweather"/>
+        </w:rPr>
+      </w:pPr>
+      <w:r>
+        <w:rPr>
+          <w:rFonts w:ascii="Merriweather" w:hAnsi="Merriweather"/>
+        </w:rPr>
+        <w:t>-</w:t>
+      </w:r>
+      <w:r>
+        <w:rPr>
+          <w:rFonts w:ascii="Merriweather" w:hAnsi="Merriweather"/>
+        </w:rPr>
+        <w:t>Tela de compra</w:t>
+      </w:r>
+      <w:r>
+        <w:rPr>
+          <w:rFonts w:ascii="Merriweather" w:hAnsi="Merriweather"/>
+        </w:rPr>
+        <w:t xml:space="preserve"> (</w:t>
+      </w:r>
+      <w:r>
+        <w:rPr>
+          <w:rFonts w:ascii="Merriweather" w:hAnsi="Merriweather"/>
+          <w:b/>
+          <w:bCs/>
+        </w:rPr>
+        <w:t>Essencial</w:t>
+      </w:r>
+      <w:r>
+        <w:rPr>
+          <w:rFonts w:ascii="Merriweather" w:hAnsi="Merriweather"/>
+        </w:rPr>
+        <w:t xml:space="preserve">) </w:t>
+      </w:r>
+      <w:r>
+        <w:rPr>
+          <w:rFonts w:ascii="Merriweather" w:hAnsi="Merriweather"/>
+        </w:rPr>
+        <w:t>-Valor dos produtos baseado no lucro visado no orçamento, detalhamento de cada produto e planos mensais;</w:t>
+      </w:r>
+    </w:p>
+    <w:p>
+      <w:pPr>
+        <w:jc w:val="both"/>
+        <w:rPr>
+          <w:rFonts w:ascii="Merriweather" w:hAnsi="Merriweather"/>
+        </w:rPr>
+      </w:pPr>
+      <w:r>
+        <w:rPr>
+          <w:rFonts w:ascii="Merriweather" w:hAnsi="Merriweather"/>
+        </w:rPr>
+        <w:t>-</w:t>
+      </w:r>
+      <w:r>
+        <w:rPr>
+          <w:rFonts w:ascii="Merriweather" w:hAnsi="Merriweather"/>
+        </w:rPr>
+        <w:t>Modelagem de Banco de Dados</w:t>
+      </w:r>
+      <w:r>
+        <w:rPr>
+          <w:rFonts w:ascii="Merriweather" w:hAnsi="Merriweather"/>
+        </w:rPr>
+        <w:t xml:space="preserve"> (</w:t>
+      </w:r>
+      <w:r>
+        <w:rPr>
+          <w:rFonts w:ascii="Merriweather" w:hAnsi="Merriweather"/>
+          <w:b/>
+          <w:bCs/>
+        </w:rPr>
+        <w:t>Essencial</w:t>
+      </w:r>
+      <w:r>
+        <w:rPr>
+          <w:rFonts w:ascii="Merriweather" w:hAnsi="Merriweather"/>
+        </w:rPr>
+        <w:t xml:space="preserve">) </w:t>
+      </w:r>
+      <w:r>
+        <w:rPr>
+          <w:rFonts w:ascii="Merriweather" w:hAnsi="Merriweather"/>
+        </w:rPr>
+        <w:t>-Criação de cada tabela para cada necessidade, como: tbCliente, tbLixeira, tbSensor, tbGestor, tbFuncionarios, etc;</w:t>
+      </w:r>
+    </w:p>
+    <w:p>
+      <w:pPr>
+        <w:jc w:val="both"/>
+        <w:rPr>
+          <w:rFonts w:ascii="Merriweather" w:hAnsi="Merriweather"/>
+        </w:rPr>
+      </w:pPr>
+      <w:r>
+        <w:rPr>
+          <w:rFonts w:ascii="Merriweather" w:hAnsi="Merriweather"/>
+        </w:rPr>
+        <w:t>-</w:t>
+      </w:r>
+      <w:r>
+        <w:rPr>
+          <w:rFonts w:ascii="Merriweather" w:hAnsi="Merriweather"/>
+        </w:rPr>
+        <w:t>Conversão da modelagem para SQL</w:t>
+      </w:r>
+      <w:r>
+        <w:rPr>
+          <w:rFonts w:ascii="Merriweather" w:hAnsi="Merriweather"/>
+        </w:rPr>
+        <w:t xml:space="preserve"> (</w:t>
+      </w:r>
+      <w:r>
+        <w:rPr>
+          <w:rFonts w:ascii="Merriweather" w:hAnsi="Merriweather"/>
+          <w:b/>
+          <w:bCs/>
+        </w:rPr>
+        <w:t>Essencial</w:t>
+      </w:r>
+      <w:r>
+        <w:rPr>
+          <w:rFonts w:ascii="Merriweather" w:hAnsi="Merriweather"/>
+        </w:rPr>
+        <w:t xml:space="preserve">) </w:t>
+      </w:r>
+      <w:r>
+        <w:rPr>
+          <w:rFonts w:ascii="Merriweather" w:hAnsi="Merriweather"/>
+        </w:rPr>
+        <w:t>-</w:t>
+      </w:r>
+      <w:r>
+        <w:rPr>
+          <w:rFonts w:ascii="Merriweather" w:hAnsi="Merriweather"/>
+        </w:rPr>
+        <w:t xml:space="preserve">Utilizando a ferramenta MYSQL, </w:t>
+      </w:r>
+      <w:r>
+        <w:rPr>
+          <w:rFonts w:ascii="Merriweather" w:hAnsi="Merriweather"/>
+        </w:rPr>
+        <w:t>local</w:t>
+      </w:r>
+      <w:r>
+        <w:rPr>
+          <w:rFonts w:ascii="Merriweather" w:hAnsi="Merriweather"/>
+        </w:rPr>
+        <w:t>, sem upload para nuvem;</w:t>
+      </w:r>
+    </w:p>
+    <w:p>
+      <w:pPr>
+        <w:jc w:val="both"/>
+        <w:rPr>
+          <w:rFonts w:ascii="Merriweather" w:hAnsi="Merriweather"/>
+        </w:rPr>
+      </w:pPr>
+      <w:r>
+        <w:rPr>
+          <w:rFonts w:ascii="Merriweather" w:hAnsi="Merriweather"/>
+        </w:rPr>
+        <w:t>-</w:t>
+      </w:r>
+      <w:r>
+        <w:rPr>
+          <w:rFonts w:ascii="Merriweather" w:hAnsi="Merriweather"/>
+        </w:rPr>
+        <w:t>Tela de ajuda/FAQ</w:t>
+      </w:r>
+      <w:r>
+        <w:rPr>
+          <w:rFonts w:ascii="Merriweather" w:hAnsi="Merriweather"/>
+        </w:rPr>
+        <w:t xml:space="preserve"> (</w:t>
+      </w:r>
+      <w:r>
+        <w:rPr>
+          <w:rFonts w:ascii="Merriweather" w:hAnsi="Merriweather"/>
+          <w:b/>
+          <w:bCs/>
+        </w:rPr>
+        <w:t>Desejável</w:t>
+      </w:r>
+      <w:r>
+        <w:rPr>
+          <w:rFonts w:ascii="Merriweather" w:hAnsi="Merriweather"/>
+        </w:rPr>
+        <w:t xml:space="preserve">) </w:t>
+      </w:r>
+      <w:r>
+        <w:rPr>
+          <w:rFonts w:ascii="Merriweather" w:hAnsi="Merriweather"/>
+        </w:rPr>
+        <w:t>-Documentar problemas mais frequentes do cliente; estruturar em um site para ajuda este;</w:t>
+      </w:r>
+    </w:p>
+    <w:p>
+      <w:pPr>
+        <w:jc w:val="both"/>
+        <w:rPr>
+          <w:rFonts w:ascii="Merriweather" w:hAnsi="Merriweather"/>
+        </w:rPr>
+      </w:pPr>
+      <w:r>
+        <w:rPr>
+          <w:rFonts w:ascii="Merriweather" w:hAnsi="Merriweather"/>
+        </w:rPr>
+        <w:t>-</w:t>
+      </w:r>
+      <w:r>
+        <w:rPr>
+          <w:rFonts w:ascii="Merriweather" w:hAnsi="Merriweather"/>
+        </w:rPr>
+        <w:t>Tela de sobre nós</w:t>
+      </w:r>
+      <w:r>
+        <w:rPr>
+          <w:rFonts w:ascii="Merriweather" w:hAnsi="Merriweather"/>
+        </w:rPr>
+        <w:t xml:space="preserve"> (</w:t>
+      </w:r>
+      <w:r>
+        <w:rPr>
+          <w:rFonts w:ascii="Merriweather" w:hAnsi="Merriweather"/>
+          <w:b/>
+          <w:bCs/>
+        </w:rPr>
+        <w:t>Desejável</w:t>
+      </w:r>
+      <w:r>
+        <w:rPr>
+          <w:rFonts w:ascii="Merriweather" w:hAnsi="Merriweather"/>
+        </w:rPr>
+        <w:t xml:space="preserve">) </w:t>
+      </w:r>
+      <w:r>
+        <w:rPr>
+          <w:rFonts w:ascii="Merriweather" w:hAnsi="Merriweather"/>
+        </w:rPr>
+        <w:t>-Dados da empresa, email de contato, fotos dos integrantes do projeto, footer com telefones e meios de contato a mais;</w:t>
+      </w:r>
+    </w:p>
+    <w:p>
+      <w:pPr>
+        <w:jc w:val="both"/>
+        <w:rPr>
+          <w:rFonts w:ascii="Merriweather" w:hAnsi="Merriweather"/>
+        </w:rPr>
+      </w:pPr>
+      <w:r>
+        <w:rPr>
+          <w:rFonts w:ascii="Merriweather" w:hAnsi="Merriweather"/>
+        </w:rPr>
+        <w:t>-</w:t>
+      </w:r>
+      <w:r>
+        <w:rPr>
+          <w:rFonts w:ascii="Merriweather" w:hAnsi="Merriweather"/>
+        </w:rPr>
+        <w:t>Api google maps</w:t>
+      </w:r>
+      <w:r>
+        <w:rPr>
+          <w:rFonts w:ascii="Merriweather" w:hAnsi="Merriweather"/>
+        </w:rPr>
+        <w:t xml:space="preserve"> (</w:t>
+      </w:r>
+      <w:r>
+        <w:rPr>
+          <w:rFonts w:ascii="Merriweather" w:hAnsi="Merriweather"/>
+          <w:b/>
+          <w:bCs/>
+        </w:rPr>
+        <w:t>Desejável</w:t>
+      </w:r>
+      <w:r>
+        <w:rPr>
+          <w:rFonts w:ascii="Merriweather" w:hAnsi="Merriweather"/>
+        </w:rPr>
+        <w:t xml:space="preserve">) </w:t>
+      </w:r>
+      <w:r>
+        <w:rPr>
+          <w:rFonts w:ascii="Merriweather" w:hAnsi="Merriweather"/>
+        </w:rPr>
+        <w:t>-Configuração da APi do GOOGLE MAPS para utilização do Dashboard;</w:t>
+      </w:r>
+    </w:p>
+    <w:p>
+      <w:pPr>
+        <w:jc w:val="both"/>
+        <w:rPr>
+          <w:rFonts w:ascii="Merriweather" w:hAnsi="Merriweather"/>
+        </w:rPr>
+      </w:pPr>
+      <w:r>
+        <w:rPr>
+          <w:rFonts w:ascii="Merriweather" w:hAnsi="Merriweather"/>
+        </w:rPr>
+        <w:t>-</w:t>
+      </w:r>
+      <w:r>
+        <w:rPr>
+          <w:rFonts w:ascii="Merriweather" w:hAnsi="Merriweather"/>
+        </w:rPr>
+        <w:t>Api chartjs</w:t>
       </w:r>
       <w:r>
         <w:rPr>
@@ -3947,55 +4451,21 @@
         <w:rPr>
           <w:rFonts w:ascii="Merriweather" w:hAnsi="Merriweather"/>
         </w:rPr>
-        <w:t>Input com CNPJ e senha para entrar</w:t>
-      </w:r>
-      <w:r>
-        <w:rPr>
-          <w:rFonts w:ascii="Merriweather" w:hAnsi="Merriweather"/>
-        </w:rPr>
-        <w:t>;</w:t>
-      </w:r>
-    </w:p>
-    <w:p>
-      <w:pPr>
-        <w:jc w:val="both"/>
+        <w:t>(</w:t>
+      </w:r>
+      <w:r>
         <w:rPr>
           <w:rFonts w:ascii="Merriweather" w:hAnsi="Merriweather"/>
           <w:b/>
           <w:bCs/>
         </w:rPr>
-      </w:pPr>
-      <w:r>
-        <w:rPr>
-          <w:rFonts w:ascii="Merriweather" w:hAnsi="Merriweather"/>
-        </w:rPr>
-        <w:t>-</w:t>
-      </w:r>
-      <w:r>
-        <w:rPr>
-          <w:rFonts w:ascii="Merriweather" w:hAnsi="Merriweather"/>
-        </w:rPr>
-        <w:t>Tela de Cadastro</w:t>
-      </w:r>
-      <w:r>
-        <w:rPr>
-          <w:rFonts w:ascii="Merriweather" w:hAnsi="Merriweather"/>
-        </w:rPr>
-        <w:t xml:space="preserve"> (</w:t>
-      </w:r>
-      <w:r>
-        <w:rPr>
-          <w:rFonts w:ascii="Merriweather" w:hAnsi="Merriweather"/>
-          <w:b/>
-          <w:bCs/>
-        </w:rPr>
         <w:t>Essencial</w:t>
       </w:r>
       <w:r>
         <w:rPr>
           <w:rFonts w:ascii="Merriweather" w:hAnsi="Merriweather"/>
         </w:rPr>
-        <w:t>)-</w:t>
+        <w:t>)</w:t>
       </w:r>
       <w:r>
         <w:rPr>
@@ -4007,635 +4477,7 @@
         <w:rPr>
           <w:rFonts w:ascii="Merriweather" w:hAnsi="Merriweather"/>
         </w:rPr>
-        <w:t xml:space="preserve">Inputs para cadastro com: CNPJ, Nome corporativo, Telefone de contato, Nome Representante, email </w:t>
-      </w:r>
-      <w:proofErr w:type="gramStart"/>
-      <w:r>
-        <w:rPr>
-          <w:rFonts w:ascii="Merriweather" w:hAnsi="Merriweather"/>
-        </w:rPr>
-        <w:t>pra</w:t>
-      </w:r>
-      <w:proofErr w:type="gramEnd"/>
-      <w:r>
-        <w:rPr>
-          <w:rFonts w:ascii="Merriweather" w:hAnsi="Merriweather"/>
-        </w:rPr>
-        <w:t xml:space="preserve"> contato, senha</w:t>
-      </w:r>
-      <w:r>
-        <w:rPr>
-          <w:rFonts w:ascii="Merriweather" w:hAnsi="Merriweather"/>
-        </w:rPr>
-        <w:t>;</w:t>
-      </w:r>
-    </w:p>
-    <w:p>
-      <w:pPr>
-        <w:jc w:val="both"/>
-        <w:rPr>
-          <w:rFonts w:ascii="Merriweather" w:hAnsi="Merriweather"/>
-        </w:rPr>
-      </w:pPr>
-      <w:r>
-        <w:rPr>
-          <w:rFonts w:ascii="Merriweather" w:hAnsi="Merriweather"/>
-        </w:rPr>
-        <w:t>-</w:t>
-      </w:r>
-      <w:r>
-        <w:rPr>
-          <w:rFonts w:ascii="Merriweather" w:hAnsi="Merriweather"/>
-        </w:rPr>
-        <w:t xml:space="preserve">Tela </w:t>
-      </w:r>
-      <w:r>
-        <w:rPr>
-          <w:rFonts w:ascii="Merriweather" w:hAnsi="Merriweather"/>
-        </w:rPr>
-        <w:t>inicial (</w:t>
-      </w:r>
-      <w:r>
-        <w:rPr>
-          <w:rFonts w:ascii="Merriweather" w:hAnsi="Merriweather"/>
-          <w:b/>
-          <w:bCs/>
-        </w:rPr>
-        <w:t>Essencial</w:t>
-      </w:r>
-      <w:r>
-        <w:rPr>
-          <w:rFonts w:ascii="Merriweather" w:hAnsi="Merriweather"/>
-        </w:rPr>
-        <w:t>) -</w:t>
-      </w:r>
-      <w:r>
-        <w:rPr>
-          <w:rFonts w:ascii="Merriweather" w:hAnsi="Merriweather"/>
-        </w:rPr>
-        <w:t xml:space="preserve">Com apresentação da ideia do projeto (gestão de lixeiras, </w:t>
-      </w:r>
-      <w:r>
-        <w:rPr>
-          <w:rFonts w:ascii="Merriweather" w:hAnsi="Merriweather"/>
-        </w:rPr>
-        <w:t>inteligencias etc.</w:t>
-      </w:r>
-      <w:r>
-        <w:rPr>
-          <w:rFonts w:ascii="Merriweather" w:hAnsi="Merriweather"/>
-        </w:rPr>
-        <w:t>),</w:t>
-      </w:r>
-      <w:r>
-        <w:rPr>
-          <w:rFonts w:ascii="Merriweather" w:hAnsi="Merriweather"/>
-        </w:rPr>
-        <w:t xml:space="preserve"> </w:t>
-      </w:r>
-      <w:r>
-        <w:rPr>
-          <w:rFonts w:ascii="Merriweather" w:hAnsi="Merriweather"/>
-        </w:rPr>
-        <w:t>empresas parceiras,</w:t>
-      </w:r>
-      <w:r>
-        <w:rPr>
-          <w:rFonts w:ascii="Merriweather" w:hAnsi="Merriweather"/>
-        </w:rPr>
-        <w:t xml:space="preserve"> um pouco sobre nossa empresa, footer. EM ORDEM</w:t>
-      </w:r>
-      <w:r>
-        <w:rPr>
-          <w:rFonts w:ascii="Merriweather" w:hAnsi="Merriweather"/>
-        </w:rPr>
-        <w:t>;</w:t>
-      </w:r>
-    </w:p>
-    <w:p>
-      <w:pPr>
-        <w:jc w:val="both"/>
-        <w:rPr>
-          <w:rFonts w:ascii="Merriweather" w:hAnsi="Merriweather"/>
-        </w:rPr>
-      </w:pPr>
-      <w:r>
-        <w:rPr>
-          <w:rFonts w:ascii="Merriweather" w:hAnsi="Merriweather"/>
-        </w:rPr>
-        <w:t>-</w:t>
-      </w:r>
-      <w:r>
-        <w:rPr>
-          <w:rFonts w:ascii="Merriweather" w:hAnsi="Merriweather"/>
-        </w:rPr>
-        <w:t>Dashboard</w:t>
-      </w:r>
-      <w:r>
-        <w:rPr>
-          <w:rFonts w:ascii="Merriweather" w:hAnsi="Merriweather"/>
-        </w:rPr>
-        <w:t xml:space="preserve"> (</w:t>
-      </w:r>
-      <w:r>
-        <w:rPr>
-          <w:rFonts w:ascii="Merriweather" w:hAnsi="Merriweather"/>
-          <w:b/>
-          <w:bCs/>
-        </w:rPr>
-        <w:t>Essencial</w:t>
-      </w:r>
-      <w:r>
-        <w:rPr>
-          <w:rFonts w:ascii="Merriweather" w:hAnsi="Merriweather"/>
-        </w:rPr>
-        <w:t xml:space="preserve">) </w:t>
-      </w:r>
-      <w:r>
-        <w:rPr>
-          <w:rFonts w:ascii="Merriweather" w:hAnsi="Merriweather"/>
-        </w:rPr>
-        <w:t>-</w:t>
-      </w:r>
-      <w:r>
-        <w:rPr>
-          <w:rFonts w:ascii="Merriweather" w:hAnsi="Merriweather"/>
-        </w:rPr>
-        <w:t xml:space="preserve">Gráfico de lotação de lixo, API do google maps para localização de onde se </w:t>
-      </w:r>
-      <w:r>
-        <w:rPr>
-          <w:rFonts w:ascii="Merriweather" w:hAnsi="Merriweather"/>
-        </w:rPr>
-        <w:t>encontra as</w:t>
-      </w:r>
-      <w:r>
-        <w:rPr>
-          <w:rFonts w:ascii="Merriweather" w:hAnsi="Merriweather"/>
-        </w:rPr>
-        <w:t xml:space="preserve"> lixeiras, Gráfico de lucro por tonelada, gráfico de</w:t>
-      </w:r>
-      <w:r>
-        <w:rPr>
-          <w:rFonts w:ascii="Merriweather" w:hAnsi="Merriweather"/>
-        </w:rPr>
-        <w:t xml:space="preserve"> nível de lotação;</w:t>
-      </w:r>
-    </w:p>
-    <w:p>
-      <w:pPr>
-        <w:jc w:val="both"/>
-        <w:rPr>
-          <w:rFonts w:ascii="Merriweather" w:hAnsi="Merriweather"/>
-        </w:rPr>
-      </w:pPr>
-      <w:r>
-        <w:rPr>
-          <w:rFonts w:ascii="Merriweather" w:hAnsi="Merriweather"/>
-        </w:rPr>
-        <w:t>-</w:t>
-      </w:r>
-      <w:r>
-        <w:rPr>
-          <w:rFonts w:ascii="Merriweather" w:hAnsi="Merriweather"/>
-        </w:rPr>
-        <w:t>Tela de compra</w:t>
-      </w:r>
-      <w:r>
-        <w:rPr>
-          <w:rFonts w:ascii="Merriweather" w:hAnsi="Merriweather"/>
-        </w:rPr>
-        <w:t xml:space="preserve"> (</w:t>
-      </w:r>
-      <w:r>
-        <w:rPr>
-          <w:rFonts w:ascii="Merriweather" w:hAnsi="Merriweather"/>
-          <w:b/>
-          <w:bCs/>
-        </w:rPr>
-        <w:t>Essencial</w:t>
-      </w:r>
-      <w:r>
-        <w:rPr>
-          <w:rFonts w:ascii="Merriweather" w:hAnsi="Merriweather"/>
-        </w:rPr>
-        <w:t xml:space="preserve">) </w:t>
-      </w:r>
-      <w:r>
-        <w:rPr>
-          <w:rFonts w:ascii="Merriweather" w:hAnsi="Merriweather"/>
-        </w:rPr>
-        <w:t>-</w:t>
-      </w:r>
-      <w:r>
-        <w:rPr>
-          <w:rFonts w:ascii="Merriweather" w:hAnsi="Merriweather"/>
-        </w:rPr>
-        <w:t>Valor dos produtos baseado no lucro visado no orçamento, detalhamento de cada produto e planos mensais</w:t>
-      </w:r>
-      <w:r>
-        <w:rPr>
-          <w:rFonts w:ascii="Merriweather" w:hAnsi="Merriweather"/>
-        </w:rPr>
-        <w:t>;</w:t>
-      </w:r>
-    </w:p>
-    <w:p>
-      <w:pPr>
-        <w:jc w:val="both"/>
-        <w:rPr>
-          <w:rFonts w:ascii="Merriweather" w:hAnsi="Merriweather"/>
-        </w:rPr>
-      </w:pPr>
-      <w:r>
-        <w:rPr>
-          <w:rFonts w:ascii="Merriweather" w:hAnsi="Merriweather"/>
-        </w:rPr>
-        <w:t>-</w:t>
-      </w:r>
-      <w:r>
-        <w:rPr>
-          <w:rFonts w:ascii="Merriweather" w:hAnsi="Merriweather"/>
-        </w:rPr>
-        <w:t>Modelagem de Banco de Dados</w:t>
-      </w:r>
-      <w:r>
-        <w:rPr>
-          <w:rFonts w:ascii="Merriweather" w:hAnsi="Merriweather"/>
-        </w:rPr>
-        <w:t xml:space="preserve"> (</w:t>
-      </w:r>
-      <w:r>
-        <w:rPr>
-          <w:rFonts w:ascii="Merriweather" w:hAnsi="Merriweather"/>
-          <w:b/>
-          <w:bCs/>
-        </w:rPr>
-        <w:t>Essencial</w:t>
-      </w:r>
-      <w:r>
-        <w:rPr>
-          <w:rFonts w:ascii="Merriweather" w:hAnsi="Merriweather"/>
-        </w:rPr>
-        <w:t xml:space="preserve">) </w:t>
-      </w:r>
-      <w:r>
-        <w:rPr>
-          <w:rFonts w:ascii="Merriweather" w:hAnsi="Merriweather"/>
-        </w:rPr>
-        <w:t>-</w:t>
-      </w:r>
-      <w:r>
-        <w:rPr>
-          <w:rFonts w:ascii="Merriweather" w:hAnsi="Merriweather"/>
-        </w:rPr>
-        <w:t xml:space="preserve">Criação de cada tabela para cada necessidade, como: tbCliente, tbLixeira, tbSensor, tbGestor, </w:t>
-      </w:r>
-      <w:proofErr w:type="gramStart"/>
-      <w:r>
-        <w:rPr>
-          <w:rFonts w:ascii="Merriweather" w:hAnsi="Merriweather"/>
-        </w:rPr>
-        <w:t>tbFuncionarios, etc</w:t>
-      </w:r>
-      <w:proofErr w:type="gramEnd"/>
-      <w:r>
-        <w:rPr>
-          <w:rFonts w:ascii="Merriweather" w:hAnsi="Merriweather"/>
-        </w:rPr>
-        <w:t>;</w:t>
-      </w:r>
-    </w:p>
-    <w:p>
-      <w:pPr>
-        <w:jc w:val="both"/>
-        <w:rPr>
-          <w:rFonts w:ascii="Merriweather" w:hAnsi="Merriweather"/>
-        </w:rPr>
-      </w:pPr>
-      <w:r>
-        <w:rPr>
-          <w:rFonts w:ascii="Merriweather" w:hAnsi="Merriweather"/>
-        </w:rPr>
-        <w:t>-</w:t>
-      </w:r>
-      <w:r>
-        <w:rPr>
-          <w:rFonts w:ascii="Merriweather" w:hAnsi="Merriweather"/>
-        </w:rPr>
-        <w:t>Conversão da modelagem para SQL</w:t>
-      </w:r>
-      <w:r>
-        <w:rPr>
-          <w:rFonts w:ascii="Merriweather" w:hAnsi="Merriweather"/>
-        </w:rPr>
-        <w:t xml:space="preserve"> (</w:t>
-      </w:r>
-      <w:r>
-        <w:rPr>
-          <w:rFonts w:ascii="Merriweather" w:hAnsi="Merriweather"/>
-          <w:b/>
-          <w:bCs/>
-        </w:rPr>
-        <w:t>Essencial</w:t>
-      </w:r>
-      <w:r>
-        <w:rPr>
-          <w:rFonts w:ascii="Merriweather" w:hAnsi="Merriweather"/>
-        </w:rPr>
-        <w:t xml:space="preserve">) </w:t>
-      </w:r>
-      <w:r>
-        <w:rPr>
-          <w:rFonts w:ascii="Merriweather" w:hAnsi="Merriweather"/>
-        </w:rPr>
-        <w:t>-</w:t>
-      </w:r>
-      <w:r>
-        <w:rPr>
-          <w:rFonts w:ascii="Merriweather" w:hAnsi="Merriweather"/>
-        </w:rPr>
-        <w:t xml:space="preserve">Utilizando a ferramenta MYSQL, </w:t>
-      </w:r>
-      <w:r>
-        <w:rPr>
-          <w:rFonts w:ascii="Merriweather" w:hAnsi="Merriweather"/>
-        </w:rPr>
-        <w:t>local</w:t>
-      </w:r>
-      <w:r>
-        <w:rPr>
-          <w:rFonts w:ascii="Merriweather" w:hAnsi="Merriweather"/>
-        </w:rPr>
-        <w:t>, sem upload para nuvem</w:t>
-      </w:r>
-      <w:r>
-        <w:rPr>
-          <w:rFonts w:ascii="Merriweather" w:hAnsi="Merriweather"/>
-        </w:rPr>
-        <w:t>;</w:t>
-      </w:r>
-    </w:p>
-    <w:p>
-      <w:pPr>
-        <w:jc w:val="both"/>
-        <w:rPr>
-          <w:rFonts w:ascii="Merriweather" w:hAnsi="Merriweather"/>
-        </w:rPr>
-      </w:pPr>
-      <w:r>
-        <w:rPr>
-          <w:rFonts w:ascii="Merriweather" w:hAnsi="Merriweather"/>
-        </w:rPr>
-        <w:t>-</w:t>
-      </w:r>
-      <w:r>
-        <w:rPr>
-          <w:rFonts w:ascii="Merriweather" w:hAnsi="Merriweather"/>
-        </w:rPr>
-        <w:t>Tela de ajuda/FAQ</w:t>
-      </w:r>
-      <w:r>
-        <w:rPr>
-          <w:rFonts w:ascii="Merriweather" w:hAnsi="Merriweather"/>
-        </w:rPr>
-        <w:t xml:space="preserve"> (</w:t>
-      </w:r>
-      <w:r>
-        <w:rPr>
-          <w:rFonts w:ascii="Merriweather" w:hAnsi="Merriweather"/>
-          <w:b/>
-          <w:bCs/>
-        </w:rPr>
-        <w:t>Desejável</w:t>
-      </w:r>
-      <w:r>
-        <w:rPr>
-          <w:rFonts w:ascii="Merriweather" w:hAnsi="Merriweather"/>
-        </w:rPr>
-        <w:t xml:space="preserve">) </w:t>
-      </w:r>
-      <w:r>
-        <w:rPr>
-          <w:rFonts w:ascii="Merriweather" w:hAnsi="Merriweather"/>
-        </w:rPr>
-        <w:t>-</w:t>
-      </w:r>
-      <w:r>
-        <w:rPr>
-          <w:rFonts w:ascii="Merriweather" w:hAnsi="Merriweather"/>
-        </w:rPr>
-        <w:t xml:space="preserve">Documentar problemas mais frequentes do cliente; </w:t>
-      </w:r>
-      <w:r>
-        <w:rPr>
-          <w:rFonts w:ascii="Merriweather" w:hAnsi="Merriweather"/>
-        </w:rPr>
-        <w:t>estruturar</w:t>
-      </w:r>
-      <w:r>
-        <w:rPr>
-          <w:rFonts w:ascii="Merriweather" w:hAnsi="Merriweather"/>
-        </w:rPr>
-        <w:t xml:space="preserve"> em um site para ajuda </w:t>
-      </w:r>
-      <w:r>
-        <w:rPr>
-          <w:rFonts w:ascii="Merriweather" w:hAnsi="Merriweather"/>
-        </w:rPr>
-        <w:t>este;</w:t>
-      </w:r>
-    </w:p>
-    <w:p>
-      <w:pPr>
-        <w:jc w:val="both"/>
-        <w:rPr>
-          <w:rFonts w:ascii="Merriweather" w:hAnsi="Merriweather"/>
-        </w:rPr>
-      </w:pPr>
-      <w:r>
-        <w:rPr>
-          <w:rFonts w:ascii="Merriweather" w:hAnsi="Merriweather"/>
-        </w:rPr>
-        <w:t>-</w:t>
-      </w:r>
-      <w:r>
-        <w:rPr>
-          <w:rFonts w:ascii="Merriweather" w:hAnsi="Merriweather"/>
-        </w:rPr>
-        <w:t>Tela de sobre nós</w:t>
-      </w:r>
-      <w:r>
-        <w:rPr>
-          <w:rFonts w:ascii="Merriweather" w:hAnsi="Merriweather"/>
-        </w:rPr>
-        <w:t xml:space="preserve"> (</w:t>
-      </w:r>
-      <w:r>
-        <w:rPr>
-          <w:rFonts w:ascii="Merriweather" w:hAnsi="Merriweather"/>
-          <w:b/>
-          <w:bCs/>
-        </w:rPr>
-        <w:t>Desejável</w:t>
-      </w:r>
-      <w:r>
-        <w:rPr>
-          <w:rFonts w:ascii="Merriweather" w:hAnsi="Merriweather"/>
-        </w:rPr>
-        <w:t xml:space="preserve">) </w:t>
-      </w:r>
-      <w:r>
-        <w:rPr>
-          <w:rFonts w:ascii="Merriweather" w:hAnsi="Merriweather"/>
-        </w:rPr>
-        <w:t>-</w:t>
-      </w:r>
-      <w:r>
-        <w:rPr>
-          <w:rFonts w:ascii="Merriweather" w:hAnsi="Merriweather"/>
-        </w:rPr>
-        <w:t>Dados da empresa, email de contato, fotos dos integrantes do projeto, footer com telefones e meios de contato a mais</w:t>
-      </w:r>
-      <w:r>
-        <w:rPr>
-          <w:rFonts w:ascii="Merriweather" w:hAnsi="Merriweather"/>
-        </w:rPr>
-        <w:t>;</w:t>
-      </w:r>
-    </w:p>
-    <w:p>
-      <w:pPr>
-        <w:jc w:val="both"/>
-        <w:rPr>
-          <w:rFonts w:ascii="Merriweather" w:hAnsi="Merriweather"/>
-        </w:rPr>
-      </w:pPr>
-      <w:r>
-        <w:rPr>
-          <w:rFonts w:ascii="Merriweather" w:hAnsi="Merriweather"/>
-        </w:rPr>
-        <w:t>-</w:t>
-      </w:r>
-      <w:r>
-        <w:rPr>
-          <w:rFonts w:ascii="Merriweather" w:hAnsi="Merriweather"/>
-        </w:rPr>
-        <w:t>Api google maps</w:t>
-      </w:r>
-      <w:r>
-        <w:rPr>
-          <w:rFonts w:ascii="Merriweather" w:hAnsi="Merriweather"/>
-        </w:rPr>
-        <w:t xml:space="preserve"> (</w:t>
-      </w:r>
-      <w:r>
-        <w:rPr>
-          <w:rFonts w:ascii="Merriweather" w:hAnsi="Merriweather"/>
-          <w:b/>
-          <w:bCs/>
-        </w:rPr>
-        <w:t>Desejável</w:t>
-      </w:r>
-      <w:r>
-        <w:rPr>
-          <w:rFonts w:ascii="Merriweather" w:hAnsi="Merriweather"/>
-        </w:rPr>
-        <w:t xml:space="preserve">) </w:t>
-      </w:r>
-      <w:r>
-        <w:rPr>
-          <w:rFonts w:ascii="Merriweather" w:hAnsi="Merriweather"/>
-        </w:rPr>
-        <w:t>-</w:t>
-      </w:r>
-      <w:r>
-        <w:rPr>
-          <w:rFonts w:ascii="Merriweather" w:hAnsi="Merriweather"/>
-        </w:rPr>
-        <w:t>Configuração da APi do GOOGLE MAPS para utilização do Dashboard</w:t>
-      </w:r>
-      <w:r>
-        <w:rPr>
-          <w:rFonts w:ascii="Merriweather" w:hAnsi="Merriweather"/>
-        </w:rPr>
-        <w:t>;</w:t>
-      </w:r>
-    </w:p>
-    <w:p>
-      <w:pPr>
-        <w:jc w:val="both"/>
-        <w:rPr>
-          <w:rFonts w:ascii="Merriweather" w:hAnsi="Merriweather"/>
-        </w:rPr>
-      </w:pPr>
-      <w:r>
-        <w:rPr>
-          <w:rFonts w:ascii="Merriweather" w:hAnsi="Merriweather"/>
-        </w:rPr>
-        <w:t>-</w:t>
-      </w:r>
-      <w:r>
-        <w:rPr>
-          <w:rFonts w:ascii="Merriweather" w:hAnsi="Merriweather"/>
-        </w:rPr>
-        <w:t>A</w:t>
-      </w:r>
-      <w:r>
-        <w:rPr>
-          <w:rFonts w:ascii="Merriweather" w:hAnsi="Merriweather"/>
-        </w:rPr>
-        <w:t>pi chartjs</w:t>
-      </w:r>
-      <w:r>
-        <w:rPr>
-          <w:rFonts w:ascii="Merriweather" w:hAnsi="Merriweather"/>
-        </w:rPr>
-        <w:t xml:space="preserve"> </w:t>
-      </w:r>
-      <w:r>
-        <w:rPr>
-          <w:rFonts w:ascii="Merriweather" w:hAnsi="Merriweather"/>
-        </w:rPr>
-        <w:t>(</w:t>
-      </w:r>
-      <w:r>
-        <w:rPr>
-          <w:rFonts w:ascii="Merriweather" w:hAnsi="Merriweather"/>
-          <w:b/>
-          <w:bCs/>
-        </w:rPr>
-        <w:t>Essencial</w:t>
-      </w:r>
-      <w:r>
-        <w:rPr>
-          <w:rFonts w:ascii="Merriweather" w:hAnsi="Merriweather"/>
-        </w:rPr>
-        <w:t>)</w:t>
-      </w:r>
-      <w:r>
-        <w:rPr>
-          <w:rFonts w:ascii="Merriweather" w:hAnsi="Merriweather"/>
-        </w:rPr>
-        <w:t xml:space="preserve"> </w:t>
-      </w:r>
-      <w:r>
-        <w:rPr>
-          <w:rFonts w:ascii="Merriweather" w:hAnsi="Merriweather"/>
-        </w:rPr>
-        <w:t>-</w:t>
-      </w:r>
-      <w:r>
-        <w:rPr>
-          <w:rFonts w:ascii="Merriweather" w:hAnsi="Merriweather"/>
-        </w:rPr>
-        <w:t>Configuração da API CHARTJS para utilização no Dashboard focado nos gráficos documentados anteriormente</w:t>
-      </w:r>
-      <w:r>
-        <w:rPr>
-          <w:rFonts w:ascii="Merriweather" w:hAnsi="Merriweather"/>
-        </w:rPr>
-        <w:t>;</w:t>
+        <w:t>-Configuração da API CHARTJS para utilização no Dashboard focado nos gráficos documentados anteriormente;</w:t>
       </w:r>
     </w:p>
     <w:p>
@@ -4682,19 +4524,53 @@
         <w:rPr>
           <w:rFonts w:ascii="Merriweather" w:hAnsi="Merriweather"/>
         </w:rPr>
+        <w:t>-Formulário com email, nome da Empresa, cnpj, representante e mensagem para que seja enviada ao nosso email profissional;</w:t>
+      </w:r>
+    </w:p>
+    <w:p>
+      <w:pPr>
+        <w:jc w:val="both"/>
+        <w:rPr>
+          <w:rFonts w:ascii="Merriweather" w:hAnsi="Merriweather"/>
+        </w:rPr>
+      </w:pPr>
+      <w:r>
+        <w:rPr>
+          <w:rFonts w:ascii="Merriweather" w:hAnsi="Merriweather"/>
+        </w:rPr>
         <w:t>-</w:t>
       </w:r>
       <w:r>
         <w:rPr>
           <w:rFonts w:ascii="Merriweather" w:hAnsi="Merriweather"/>
         </w:rPr>
-        <w:t>Formulário com email, nome da Empresa, cnpj, representante e mensagem para que seja enviada ao nosso email profissional</w:t>
-      </w:r>
-      <w:r>
-        <w:rPr>
-          <w:rFonts w:ascii="Merriweather" w:hAnsi="Merriweather"/>
-        </w:rPr>
-        <w:t>;</w:t>
+        <w:t>Diagrama de solução de negócio</w:t>
+      </w:r>
+      <w:r>
+        <w:rPr>
+          <w:rFonts w:ascii="Merriweather" w:hAnsi="Merriweather"/>
+        </w:rPr>
+        <w:t xml:space="preserve"> (</w:t>
+      </w:r>
+      <w:r>
+        <w:rPr>
+          <w:rFonts w:ascii="Merriweather" w:hAnsi="Merriweather"/>
+          <w:b/>
+          <w:bCs/>
+        </w:rPr>
+        <w:t>Essencial</w:t>
+      </w:r>
+      <w:r>
+        <w:rPr>
+          <w:rFonts w:ascii="Merriweather" w:hAnsi="Merriweather"/>
+        </w:rPr>
+        <w:t xml:space="preserve">) </w:t>
+      </w:r>
+      <w:r>
+        <w:rPr>
+          <w:rFonts w:ascii="Merriweather" w:hAnsi="Merriweather"/>
+        </w:rPr>
+        <w:t>-Descrição detalhada da infraestrutura do projeto; Nuvem AWS, Arduino, Front para o cliente, Lixeiras etc.;</w:t>
       </w:r>
     </w:p>
     <w:p>
@@ -4714,7 +4590,7 @@
         <w:rPr>
           <w:rFonts w:ascii="Merriweather" w:hAnsi="Merriweather"/>
         </w:rPr>
-        <w:t>Diagrama de solução de negócio</w:t>
+        <w:t>Planilha de Riscos</w:t>
       </w:r>
       <w:r>
         <w:rPr>
@@ -4740,25 +4616,53 @@
         <w:rPr>
           <w:rFonts w:ascii="Merriweather" w:hAnsi="Merriweather"/>
         </w:rPr>
+        <w:t>-Criação da planilha de Riscos do projeto;</w:t>
+      </w:r>
+    </w:p>
+    <w:p>
+      <w:pPr>
+        <w:jc w:val="both"/>
+        <w:rPr>
+          <w:rFonts w:ascii="Merriweather" w:hAnsi="Merriweather"/>
+        </w:rPr>
+      </w:pPr>
+      <w:r>
+        <w:rPr>
+          <w:rFonts w:ascii="Merriweather" w:hAnsi="Merriweather"/>
+        </w:rPr>
         <w:t>-</w:t>
       </w:r>
       <w:r>
         <w:rPr>
           <w:rFonts w:ascii="Merriweather" w:hAnsi="Merriweather"/>
         </w:rPr>
-        <w:t xml:space="preserve">Descrição detalhada da infraestrutura do projeto; Nuvem AWS, Arduino, Front para o cliente, </w:t>
-      </w:r>
-      <w:r>
-        <w:rPr>
-          <w:rFonts w:ascii="Merriweather" w:hAnsi="Merriweather"/>
-        </w:rPr>
-        <w:t>Lixeiras etc.</w:t>
-      </w:r>
-      <w:r>
-        <w:rPr>
-          <w:rFonts w:ascii="Merriweather" w:hAnsi="Merriweather"/>
-        </w:rPr>
-        <w:t>;</w:t>
+        <w:t>Calculadora Financeira</w:t>
+      </w:r>
+      <w:r>
+        <w:rPr>
+          <w:rFonts w:ascii="Merriweather" w:hAnsi="Merriweather"/>
+        </w:rPr>
+        <w:t xml:space="preserve"> (</w:t>
+      </w:r>
+      <w:r>
+        <w:rPr>
+          <w:rFonts w:ascii="Merriweather" w:hAnsi="Merriweather"/>
+          <w:b/>
+          <w:bCs/>
+        </w:rPr>
+        <w:t>Essencial</w:t>
+      </w:r>
+      <w:r>
+        <w:rPr>
+          <w:rFonts w:ascii="Merriweather" w:hAnsi="Merriweather"/>
+        </w:rPr>
+        <w:t xml:space="preserve">) </w:t>
+      </w:r>
+      <w:r>
+        <w:rPr>
+          <w:rFonts w:ascii="Merriweather" w:hAnsi="Merriweather"/>
+        </w:rPr>
+        <w:t>-Mudança estética calculadora financeira; Adição na integração com o nosso site;</w:t>
       </w:r>
     </w:p>
     <w:p>
@@ -4778,7 +4682,7 @@
         <w:rPr>
           <w:rFonts w:ascii="Merriweather" w:hAnsi="Merriweather"/>
         </w:rPr>
-        <w:t>Planilha de Riscos</w:t>
+        <w:t>Especificação do Analytics</w:t>
       </w:r>
       <w:r>
         <w:rPr>
@@ -4804,39 +4708,33 @@
         <w:rPr>
           <w:rFonts w:ascii="Merriweather" w:hAnsi="Merriweather"/>
         </w:rPr>
+        <w:t>-Especificar as métricas dos sensores, possibilitando a compreensão dos dados</w:t>
+      </w:r>
+      <w:r>
+        <w:rPr>
+          <w:rFonts w:ascii="Merriweather" w:hAnsi="Merriweather"/>
+        </w:rPr>
+        <w:t>, e desenvolvimento dos parâmetros de medida para os níveis de lotação;</w:t>
+      </w:r>
+    </w:p>
+    <w:p>
+      <w:pPr>
+        <w:jc w:val="both"/>
+        <w:rPr>
+          <w:rFonts w:ascii="Merriweather" w:hAnsi="Merriweather"/>
+        </w:rPr>
+      </w:pPr>
+      <w:r>
+        <w:rPr>
+          <w:rFonts w:ascii="Merriweather" w:hAnsi="Merriweather"/>
+        </w:rPr>
         <w:t>-</w:t>
       </w:r>
       <w:r>
         <w:rPr>
           <w:rFonts w:ascii="Merriweather" w:hAnsi="Merriweather"/>
         </w:rPr>
-        <w:t>Criação da planilha de Riscos do projeto</w:t>
-      </w:r>
-      <w:r>
-        <w:rPr>
-          <w:rFonts w:ascii="Merriweather" w:hAnsi="Merriweather"/>
-        </w:rPr>
-        <w:t>;</w:t>
-      </w:r>
-    </w:p>
-    <w:p>
-      <w:pPr>
-        <w:jc w:val="both"/>
-        <w:rPr>
-          <w:rFonts w:ascii="Merriweather" w:hAnsi="Merriweather"/>
-        </w:rPr>
-      </w:pPr>
-      <w:r>
-        <w:rPr>
-          <w:rFonts w:ascii="Merriweather" w:hAnsi="Merriweather"/>
-        </w:rPr>
-        <w:t>-</w:t>
-      </w:r>
-      <w:r>
-        <w:rPr>
-          <w:rFonts w:ascii="Merriweather" w:hAnsi="Merriweather"/>
-        </w:rPr>
-        <w:t>Calculadora Financeira</w:t>
+        <w:t>Identidade Visual do site</w:t>
       </w:r>
       <w:r>
         <w:rPr>
@@ -4850,7 +4748,7 @@
           <w:b/>
           <w:bCs/>
         </w:rPr>
-        <w:t>Essencial</w:t>
+        <w:t>Importante</w:t>
       </w:r>
       <w:r>
         <w:rPr>
@@ -4862,141 +4760,7 @@
         <w:rPr>
           <w:rFonts w:ascii="Merriweather" w:hAnsi="Merriweather"/>
         </w:rPr>
-        <w:t>-</w:t>
-      </w:r>
-      <w:r>
-        <w:rPr>
-          <w:rFonts w:ascii="Merriweather" w:hAnsi="Merriweather"/>
-        </w:rPr>
-        <w:t>Mudança estética calculadora financeira; Adição na integração com o nosso site</w:t>
-      </w:r>
-      <w:r>
-        <w:rPr>
-          <w:rFonts w:ascii="Merriweather" w:hAnsi="Merriweather"/>
-        </w:rPr>
-        <w:t>;</w:t>
-      </w:r>
-    </w:p>
-    <w:p>
-      <w:pPr>
-        <w:jc w:val="both"/>
-        <w:rPr>
-          <w:rFonts w:ascii="Merriweather" w:hAnsi="Merriweather"/>
-        </w:rPr>
-      </w:pPr>
-      <w:r>
-        <w:rPr>
-          <w:rFonts w:ascii="Merriweather" w:hAnsi="Merriweather"/>
-        </w:rPr>
-        <w:t>-</w:t>
-      </w:r>
-      <w:r>
-        <w:rPr>
-          <w:rFonts w:ascii="Merriweather" w:hAnsi="Merriweather"/>
-        </w:rPr>
-        <w:t>Especificação do Analytics</w:t>
-      </w:r>
-      <w:r>
-        <w:rPr>
-          <w:rFonts w:ascii="Merriweather" w:hAnsi="Merriweather"/>
-        </w:rPr>
-        <w:t xml:space="preserve"> (</w:t>
-      </w:r>
-      <w:r>
-        <w:rPr>
-          <w:rFonts w:ascii="Merriweather" w:hAnsi="Merriweather"/>
-          <w:b/>
-          <w:bCs/>
-        </w:rPr>
-        <w:t>Essencial</w:t>
-      </w:r>
-      <w:r>
-        <w:rPr>
-          <w:rFonts w:ascii="Merriweather" w:hAnsi="Merriweather"/>
-        </w:rPr>
-        <w:t xml:space="preserve">) </w:t>
-      </w:r>
-      <w:r>
-        <w:rPr>
-          <w:rFonts w:ascii="Merriweather" w:hAnsi="Merriweather"/>
-        </w:rPr>
-        <w:t>-Especificar as métricas dos sensores, possibilitando a compreensão dos dados</w:t>
-      </w:r>
-      <w:r>
-        <w:rPr>
-          <w:rFonts w:ascii="Merriweather" w:hAnsi="Merriweather"/>
-        </w:rPr>
-        <w:t>, e desenvolvimento dos parâmetros de medida para os níveis de lotação;</w:t>
-      </w:r>
-    </w:p>
-    <w:p>
-      <w:pPr>
-        <w:jc w:val="both"/>
-        <w:rPr>
-          <w:rFonts w:ascii="Merriweather" w:hAnsi="Merriweather"/>
-        </w:rPr>
-      </w:pPr>
-      <w:r>
-        <w:rPr>
-          <w:rFonts w:ascii="Merriweather" w:hAnsi="Merriweather"/>
-        </w:rPr>
-        <w:t>-</w:t>
-      </w:r>
-      <w:r>
-        <w:rPr>
-          <w:rFonts w:ascii="Merriweather" w:hAnsi="Merriweather"/>
-        </w:rPr>
-        <w:t>Identidade Visual do site</w:t>
-      </w:r>
-      <w:r>
-        <w:rPr>
-          <w:rFonts w:ascii="Merriweather" w:hAnsi="Merriweather"/>
-        </w:rPr>
-        <w:t xml:space="preserve"> (</w:t>
-      </w:r>
-      <w:r>
-        <w:rPr>
-          <w:rFonts w:ascii="Merriweather" w:hAnsi="Merriweather"/>
-          <w:b/>
-          <w:bCs/>
-        </w:rPr>
-        <w:t>Importante</w:t>
-      </w:r>
-      <w:r>
-        <w:rPr>
-          <w:rFonts w:ascii="Merriweather" w:hAnsi="Merriweather"/>
-        </w:rPr>
-        <w:t xml:space="preserve">) </w:t>
-      </w:r>
-      <w:r>
-        <w:rPr>
-          <w:rFonts w:ascii="Merriweather" w:hAnsi="Merriweather"/>
-        </w:rPr>
-        <w:t>-</w:t>
-      </w:r>
-      <w:r>
-        <w:rPr>
-          <w:rFonts w:ascii="Merriweather" w:hAnsi="Merriweather"/>
-        </w:rPr>
-        <w:t xml:space="preserve">Mudança na identidade visual do site; </w:t>
-      </w:r>
-      <w:r>
-        <w:rPr>
-          <w:rFonts w:ascii="Merriweather" w:hAnsi="Merriweather"/>
-        </w:rPr>
-        <w:t>utilizando</w:t>
-      </w:r>
-      <w:r>
-        <w:rPr>
-          <w:rFonts w:ascii="Merriweather" w:hAnsi="Merriweather"/>
-        </w:rPr>
-        <w:t xml:space="preserve"> tons de cores baseado nas lixeiras; Verde nos fundos e tons escuros para footer</w:t>
-      </w:r>
-      <w:r>
-        <w:rPr>
-          <w:rFonts w:ascii="Merriweather" w:hAnsi="Merriweather"/>
-        </w:rPr>
-        <w:t>;</w:t>
+        <w:t>-Mudança na identidade visual do site; utilizando tons de cores baseado nas lixeiras; Verde nos fundos e tons escuros para footer;</w:t>
       </w:r>
     </w:p>
     <w:p>
@@ -6155,23 +5919,7 @@
           <w:color w:val="000000"/>
           <w:shd w:val="clear" w:color="auto" w:fill="FFFFFF"/>
         </w:rPr>
-        <w:t xml:space="preserve">Adição </w:t>
-      </w:r>
-      <w:r>
-        <w:rPr>
-          <w:rFonts w:ascii="Merriweather" w:hAnsi="Merriweather" w:cs="Arial"/>
-          <w:color w:val="000000"/>
-          <w:shd w:val="clear" w:color="auto" w:fill="FFFFFF"/>
-        </w:rPr>
-        <w:t>das imagens</w:t>
-      </w:r>
-      <w:r>
-        <w:rPr>
-          <w:rFonts w:ascii="Merriweather" w:hAnsi="Merriweather" w:cs="Arial"/>
-          <w:color w:val="000000"/>
-          <w:shd w:val="clear" w:color="auto" w:fill="FFFFFF"/>
-        </w:rPr>
-        <w:t xml:space="preserve"> da tela inicial</w:t>
+        <w:t>Adição das imagens da tela inicial</w:t>
       </w:r>
       <w:r>
         <w:rPr>
@@ -6209,15 +5957,7 @@
           <w:color w:val="000000"/>
           <w:shd w:val="clear" w:color="auto" w:fill="FFFFFF"/>
         </w:rPr>
-        <w:t xml:space="preserve">Criação </w:t>
-      </w:r>
-      <w:r>
-        <w:rPr>
-          <w:rFonts w:ascii="Merriweather" w:hAnsi="Merriweather" w:cs="Arial"/>
-          <w:color w:val="000000"/>
-          <w:shd w:val="clear" w:color="auto" w:fill="FFFFFF"/>
-        </w:rPr>
-        <w:t>do logo</w:t>
+        <w:t>Criação do logo</w:t>
       </w:r>
       <w:r>
         <w:rPr>
@@ -6409,23 +6149,7 @@
           <w:color w:val="000000"/>
           <w:shd w:val="clear" w:color="auto" w:fill="FFFFFF"/>
         </w:rPr>
-        <w:t xml:space="preserve">Separação de </w:t>
-      </w:r>
-      <w:r>
-        <w:rPr>
-          <w:rFonts w:ascii="Merriweather" w:hAnsi="Merriweather" w:cs="Arial"/>
-          <w:color w:val="000000"/>
-          <w:shd w:val="clear" w:color="auto" w:fill="FFFFFF"/>
-        </w:rPr>
-        <w:t>selects para</w:t>
-      </w:r>
-      <w:r>
-        <w:rPr>
-          <w:rFonts w:ascii="Merriweather" w:hAnsi="Merriweather" w:cs="Arial"/>
-          <w:color w:val="000000"/>
-          <w:shd w:val="clear" w:color="auto" w:fill="FFFFFF"/>
-        </w:rPr>
-        <w:t xml:space="preserve"> interesse do cliente no Banco de Dados</w:t>
+        <w:t>Separação de selects para interesse do cliente no Banco de Dados</w:t>
       </w:r>
       <w:r>
         <w:rPr>
@@ -6883,7 +6607,7 @@
 </file>
 
 <file path=word/endnotes.xml><?xml version="1.0" encoding="utf-8"?>
-<w:endnotes xmlns:wpc="http://schemas.microsoft.com/office/word/2010/wordprocessingCanvas" xmlns:cx="http://schemas.microsoft.com/office/drawing/2014/chartex" xmlns:cx1="http://schemas.microsoft.com/office/drawing/2015/9/8/chartex" xmlns:cx2="http://schemas.microsoft.com/office/drawing/2015/10/21/chartex" xmlns:cx3="http://schemas.microsoft.com/office/drawing/2016/5/9/chartex" xmlns:cx4="http://schemas.microsoft.com/office/drawing/2016/5/10/chartex" xmlns:cx5="http://schemas.microsoft.com/office/drawing/2016/5/11/chartex" xmlns:cx6="http://schemas.microsoft.com/office/drawing/2016/5/12/chartex" xmlns:cx7="http://schemas.microsoft.com/office/drawing/2016/5/13/chartex" xmlns:cx8="http://schemas.microsoft.com/office/drawing/2016/5/14/chartex" xmlns:mc="http://schemas.openxmlformats.org/markup-compatibility/2006" xmlns:aink="http://schemas.microsoft.com/office/drawing/2016/ink" xmlns:am3d="http://schemas.microsoft.com/office/drawing/2017/model3d" xmlns:o="urn:schemas-microsoft-com:office:office" xmlns:r="http://schemas.openxmlformats.org/officeDocument/2006/relationships" xmlns:m="http://schemas.openxmlformats.org/officeDocument/2006/math" xmlns:v="urn:schemas-microsoft-com:vml" xmlns:wp14="http://schemas.microsoft.com/office/word/2010/wordprocessingDrawing" xmlns:wp="http://schemas.openxmlformats.org/drawingml/2006/wordprocessingDrawing" xmlns:w10="urn:schemas-microsoft-com:office:word" xmlns:w="http://schemas.openxmlformats.org/wordprocessingml/2006/main" xmlns:w14="http://schemas.microsoft.com/office/word/2010/wordml" xmlns:w15="http://schemas.microsoft.com/office/word/2012/wordml" xmlns:w16cex="http://schemas.microsoft.com/office/word/2018/wordml/cex" xmlns:w16cid="http://schemas.microsoft.com/office/word/2016/wordml/cid" xmlns:w16="http://schemas.microsoft.com/office/word/2018/wordml" xmlns:w16sdtdh="http://schemas.microsoft.com/office/word/2020/wordml/sdtdatahash" xmlns:w16se="http://schemas.microsoft.com/office/word/2015/wordml/symex" xmlns:wpg="http://schemas.microsoft.com/office/word/2010/wordprocessingGroup" xmlns:wpi="http://schemas.microsoft.com/office/word/2010/wordprocessingInk" xmlns:wne="http://schemas.microsoft.com/office/word/2006/wordml" xmlns:wps="http://schemas.microsoft.com/office/word/2010/wordprocessingShape" mc:Ignorable="w14 w15 w16se w16cid w16 w16cex w16sdtdh wp14">
+<w:endnotes xmlns:wpc="http://schemas.microsoft.com/office/word/2010/wordprocessingCanvas" xmlns:cx="http://schemas.microsoft.com/office/drawing/2014/chartex" xmlns:cx1="http://schemas.microsoft.com/office/drawing/2015/9/8/chartex" xmlns:cx2="http://schemas.microsoft.com/office/drawing/2015/10/21/chartex" xmlns:cx3="http://schemas.microsoft.com/office/drawing/2016/5/9/chartex" xmlns:cx4="http://schemas.microsoft.com/office/drawing/2016/5/10/chartex" xmlns:cx5="http://schemas.microsoft.com/office/drawing/2016/5/11/chartex" xmlns:cx6="http://schemas.microsoft.com/office/drawing/2016/5/12/chartex" xmlns:cx7="http://schemas.microsoft.com/office/drawing/2016/5/13/chartex" xmlns:cx8="http://schemas.microsoft.com/office/drawing/2016/5/14/chartex" xmlns:mc="http://schemas.openxmlformats.org/markup-compatibility/2006" xmlns:aink="http://schemas.microsoft.com/office/drawing/2016/ink" xmlns:am3d="http://schemas.microsoft.com/office/drawing/2017/model3d" xmlns:o="urn:schemas-microsoft-com:office:office" xmlns:oel="http://schemas.microsoft.com/office/2019/extlst" xmlns:r="http://schemas.openxmlformats.org/officeDocument/2006/relationships" xmlns:m="http://schemas.openxmlformats.org/officeDocument/2006/math" xmlns:v="urn:schemas-microsoft-com:vml" xmlns:wp14="http://schemas.microsoft.com/office/word/2010/wordprocessingDrawing" xmlns:wp="http://schemas.openxmlformats.org/drawingml/2006/wordprocessingDrawing" xmlns:w10="urn:schemas-microsoft-com:office:word" xmlns:w="http://schemas.openxmlformats.org/wordprocessingml/2006/main" xmlns:w14="http://schemas.microsoft.com/office/word/2010/wordml" xmlns:w15="http://schemas.microsoft.com/office/word/2012/wordml" xmlns:w16cex="http://schemas.microsoft.com/office/word/2018/wordml/cex" xmlns:w16cid="http://schemas.microsoft.com/office/word/2016/wordml/cid" xmlns:w16="http://schemas.microsoft.com/office/word/2018/wordml" xmlns:w16sdtdh="http://schemas.microsoft.com/office/word/2020/wordml/sdtdatahash" xmlns:w16se="http://schemas.microsoft.com/office/word/2015/wordml/symex" xmlns:wpg="http://schemas.microsoft.com/office/word/2010/wordprocessingGroup" xmlns:wpi="http://schemas.microsoft.com/office/word/2010/wordprocessingInk" xmlns:wne="http://schemas.microsoft.com/office/word/2006/wordml" xmlns:wps="http://schemas.microsoft.com/office/word/2010/wordprocessingShape" mc:Ignorable="w14 w15 w16se w16cid w16 w16cex w16sdtdh wp14">
   <w:endnote w:type="separator" w:id="-1">
     <w:p>
       <w:pPr>
@@ -6908,7 +6632,7 @@
 </file>
 
 <file path=word/footer1.xml><?xml version="1.0" encoding="utf-8"?>
-<w:ftr xmlns:wpc="http://schemas.microsoft.com/office/word/2010/wordprocessingCanvas" xmlns:cx="http://schemas.microsoft.com/office/drawing/2014/chartex" xmlns:cx1="http://schemas.microsoft.com/office/drawing/2015/9/8/chartex" xmlns:cx2="http://schemas.microsoft.com/office/drawing/2015/10/21/chartex" xmlns:cx3="http://schemas.microsoft.com/office/drawing/2016/5/9/chartex" xmlns:cx4="http://schemas.microsoft.com/office/drawing/2016/5/10/chartex" xmlns:cx5="http://schemas.microsoft.com/office/drawing/2016/5/11/chartex" xmlns:cx6="http://schemas.microsoft.com/office/drawing/2016/5/12/chartex" xmlns:cx7="http://schemas.microsoft.com/office/drawing/2016/5/13/chartex" xmlns:cx8="http://schemas.microsoft.com/office/drawing/2016/5/14/chartex" xmlns:mc="http://schemas.openxmlformats.org/markup-compatibility/2006" xmlns:aink="http://schemas.microsoft.com/office/drawing/2016/ink" xmlns:am3d="http://schemas.microsoft.com/office/drawing/2017/model3d" xmlns:o="urn:schemas-microsoft-com:office:office" xmlns:r="http://schemas.openxmlformats.org/officeDocument/2006/relationships" xmlns:m="http://schemas.openxmlformats.org/officeDocument/2006/math" xmlns:v="urn:schemas-microsoft-com:vml" xmlns:wp14="http://schemas.microsoft.com/office/word/2010/wordprocessingDrawing" xmlns:wp="http://schemas.openxmlformats.org/drawingml/2006/wordprocessingDrawing" xmlns:w10="urn:schemas-microsoft-com:office:word" xmlns:w="http://schemas.openxmlformats.org/wordprocessingml/2006/main" xmlns:w14="http://schemas.microsoft.com/office/word/2010/wordml" xmlns:w15="http://schemas.microsoft.com/office/word/2012/wordml" xmlns:w16cex="http://schemas.microsoft.com/office/word/2018/wordml/cex" xmlns:w16cid="http://schemas.microsoft.com/office/word/2016/wordml/cid" xmlns:w16="http://schemas.microsoft.com/office/word/2018/wordml" xmlns:w16sdtdh="http://schemas.microsoft.com/office/word/2020/wordml/sdtdatahash" xmlns:w16se="http://schemas.microsoft.com/office/word/2015/wordml/symex" xmlns:wpg="http://schemas.microsoft.com/office/word/2010/wordprocessingGroup" xmlns:wpi="http://schemas.microsoft.com/office/word/2010/wordprocessingInk" xmlns:wne="http://schemas.microsoft.com/office/word/2006/wordml" xmlns:wps="http://schemas.microsoft.com/office/word/2010/wordprocessingShape" mc:Ignorable="w14 w15 w16se w16cid w16 w16cex w16sdtdh wp14">
+<w:ftr xmlns:wpc="http://schemas.microsoft.com/office/word/2010/wordprocessingCanvas" xmlns:cx="http://schemas.microsoft.com/office/drawing/2014/chartex" xmlns:cx1="http://schemas.microsoft.com/office/drawing/2015/9/8/chartex" xmlns:cx2="http://schemas.microsoft.com/office/drawing/2015/10/21/chartex" xmlns:cx3="http://schemas.microsoft.com/office/drawing/2016/5/9/chartex" xmlns:cx4="http://schemas.microsoft.com/office/drawing/2016/5/10/chartex" xmlns:cx5="http://schemas.microsoft.com/office/drawing/2016/5/11/chartex" xmlns:cx6="http://schemas.microsoft.com/office/drawing/2016/5/12/chartex" xmlns:cx7="http://schemas.microsoft.com/office/drawing/2016/5/13/chartex" xmlns:cx8="http://schemas.microsoft.com/office/drawing/2016/5/14/chartex" xmlns:mc="http://schemas.openxmlformats.org/markup-compatibility/2006" xmlns:aink="http://schemas.microsoft.com/office/drawing/2016/ink" xmlns:am3d="http://schemas.microsoft.com/office/drawing/2017/model3d" xmlns:o="urn:schemas-microsoft-com:office:office" xmlns:oel="http://schemas.microsoft.com/office/2019/extlst" xmlns:r="http://schemas.openxmlformats.org/officeDocument/2006/relationships" xmlns:m="http://schemas.openxmlformats.org/officeDocument/2006/math" xmlns:v="urn:schemas-microsoft-com:vml" xmlns:wp14="http://schemas.microsoft.com/office/word/2010/wordprocessingDrawing" xmlns:wp="http://schemas.openxmlformats.org/drawingml/2006/wordprocessingDrawing" xmlns:w10="urn:schemas-microsoft-com:office:word" xmlns:w="http://schemas.openxmlformats.org/wordprocessingml/2006/main" xmlns:w14="http://schemas.microsoft.com/office/word/2010/wordml" xmlns:w15="http://schemas.microsoft.com/office/word/2012/wordml" xmlns:w16cex="http://schemas.microsoft.com/office/word/2018/wordml/cex" xmlns:w16cid="http://schemas.microsoft.com/office/word/2016/wordml/cid" xmlns:w16="http://schemas.microsoft.com/office/word/2018/wordml" xmlns:w16sdtdh="http://schemas.microsoft.com/office/word/2020/wordml/sdtdatahash" xmlns:w16se="http://schemas.microsoft.com/office/word/2015/wordml/symex" xmlns:wpg="http://schemas.microsoft.com/office/word/2010/wordprocessingGroup" xmlns:wpi="http://schemas.microsoft.com/office/word/2010/wordprocessingInk" xmlns:wne="http://schemas.microsoft.com/office/word/2006/wordml" xmlns:wps="http://schemas.microsoft.com/office/word/2010/wordprocessingShape" mc:Ignorable="w14 w15 w16se w16cid w16 w16cex w16sdtdh wp14">
   <w:p>
     <w:pPr>
       <w:pStyle w:val="Rodap"/>
@@ -6924,7 +6648,7 @@
 </file>
 
 <file path=word/footnotes.xml><?xml version="1.0" encoding="utf-8"?>
-<w:footnotes xmlns:wpc="http://schemas.microsoft.com/office/word/2010/wordprocessingCanvas" xmlns:cx="http://schemas.microsoft.com/office/drawing/2014/chartex" xmlns:cx1="http://schemas.microsoft.com/office/drawing/2015/9/8/chartex" xmlns:cx2="http://schemas.microsoft.com/office/drawing/2015/10/21/chartex" xmlns:cx3="http://schemas.microsoft.com/office/drawing/2016/5/9/chartex" xmlns:cx4="http://schemas.microsoft.com/office/drawing/2016/5/10/chartex" xmlns:cx5="http://schemas.microsoft.com/office/drawing/2016/5/11/chartex" xmlns:cx6="http://schemas.microsoft.com/office/drawing/2016/5/12/chartex" xmlns:cx7="http://schemas.microsoft.com/office/drawing/2016/5/13/chartex" xmlns:cx8="http://schemas.microsoft.com/office/drawing/2016/5/14/chartex" xmlns:mc="http://schemas.openxmlformats.org/markup-compatibility/2006" xmlns:aink="http://schemas.microsoft.com/office/drawing/2016/ink" xmlns:am3d="http://schemas.microsoft.com/office/drawing/2017/model3d" xmlns:o="urn:schemas-microsoft-com:office:office" xmlns:r="http://schemas.openxmlformats.org/officeDocument/2006/relationships" xmlns:m="http://schemas.openxmlformats.org/officeDocument/2006/math" xmlns:v="urn:schemas-microsoft-com:vml" xmlns:wp14="http://schemas.microsoft.com/office/word/2010/wordprocessingDrawing" xmlns:wp="http://schemas.openxmlformats.org/drawingml/2006/wordprocessingDrawing" xmlns:w10="urn:schemas-microsoft-com:office:word" xmlns:w="http://schemas.openxmlformats.org/wordprocessingml/2006/main" xmlns:w14="http://schemas.microsoft.com/office/word/2010/wordml" xmlns:w15="http://schemas.microsoft.com/office/word/2012/wordml" xmlns:w16cex="http://schemas.microsoft.com/office/word/2018/wordml/cex" xmlns:w16cid="http://schemas.microsoft.com/office/word/2016/wordml/cid" xmlns:w16="http://schemas.microsoft.com/office/word/2018/wordml" xmlns:w16sdtdh="http://schemas.microsoft.com/office/word/2020/wordml/sdtdatahash" xmlns:w16se="http://schemas.microsoft.com/office/word/2015/wordml/symex" xmlns:wpg="http://schemas.microsoft.com/office/word/2010/wordprocessingGroup" xmlns:wpi="http://schemas.microsoft.com/office/word/2010/wordprocessingInk" xmlns:wne="http://schemas.microsoft.com/office/word/2006/wordml" xmlns:wps="http://schemas.microsoft.com/office/word/2010/wordprocessingShape" mc:Ignorable="w14 w15 w16se w16cid w16 w16cex w16sdtdh wp14">
+<w:footnotes xmlns:wpc="http://schemas.microsoft.com/office/word/2010/wordprocessingCanvas" xmlns:cx="http://schemas.microsoft.com/office/drawing/2014/chartex" xmlns:cx1="http://schemas.microsoft.com/office/drawing/2015/9/8/chartex" xmlns:cx2="http://schemas.microsoft.com/office/drawing/2015/10/21/chartex" xmlns:cx3="http://schemas.microsoft.com/office/drawing/2016/5/9/chartex" xmlns:cx4="http://schemas.microsoft.com/office/drawing/2016/5/10/chartex" xmlns:cx5="http://schemas.microsoft.com/office/drawing/2016/5/11/chartex" xmlns:cx6="http://schemas.microsoft.com/office/drawing/2016/5/12/chartex" xmlns:cx7="http://schemas.microsoft.com/office/drawing/2016/5/13/chartex" xmlns:cx8="http://schemas.microsoft.com/office/drawing/2016/5/14/chartex" xmlns:mc="http://schemas.openxmlformats.org/markup-compatibility/2006" xmlns:aink="http://schemas.microsoft.com/office/drawing/2016/ink" xmlns:am3d="http://schemas.microsoft.com/office/drawing/2017/model3d" xmlns:o="urn:schemas-microsoft-com:office:office" xmlns:oel="http://schemas.microsoft.com/office/2019/extlst" xmlns:r="http://schemas.openxmlformats.org/officeDocument/2006/relationships" xmlns:m="http://schemas.openxmlformats.org/officeDocument/2006/math" xmlns:v="urn:schemas-microsoft-com:vml" xmlns:wp14="http://schemas.microsoft.com/office/word/2010/wordprocessingDrawing" xmlns:wp="http://schemas.openxmlformats.org/drawingml/2006/wordprocessingDrawing" xmlns:w10="urn:schemas-microsoft-com:office:word" xmlns:w="http://schemas.openxmlformats.org/wordprocessingml/2006/main" xmlns:w14="http://schemas.microsoft.com/office/word/2010/wordml" xmlns:w15="http://schemas.microsoft.com/office/word/2012/wordml" xmlns:w16cex="http://schemas.microsoft.com/office/word/2018/wordml/cex" xmlns:w16cid="http://schemas.microsoft.com/office/word/2016/wordml/cid" xmlns:w16="http://schemas.microsoft.com/office/word/2018/wordml" xmlns:w16sdtdh="http://schemas.microsoft.com/office/word/2020/wordml/sdtdatahash" xmlns:w16se="http://schemas.microsoft.com/office/word/2015/wordml/symex" xmlns:wpg="http://schemas.microsoft.com/office/word/2010/wordprocessingGroup" xmlns:wpi="http://schemas.microsoft.com/office/word/2010/wordprocessingInk" xmlns:wne="http://schemas.microsoft.com/office/word/2006/wordml" xmlns:wps="http://schemas.microsoft.com/office/word/2010/wordprocessingShape" mc:Ignorable="w14 w15 w16se w16cid w16 w16cex w16sdtdh wp14">
   <w:footnote w:type="separator" w:id="-1">
     <w:p>
       <w:pPr>
@@ -6949,7 +6673,7 @@
 </file>
 
 <file path=word/numbering.xml><?xml version="1.0" encoding="utf-8"?>
-<w:numbering xmlns:wpc="http://schemas.microsoft.com/office/word/2010/wordprocessingCanvas" xmlns:cx="http://schemas.microsoft.com/office/drawing/2014/chartex" xmlns:cx1="http://schemas.microsoft.com/office/drawing/2015/9/8/chartex" xmlns:cx2="http://schemas.microsoft.com/office/drawing/2015/10/21/chartex" xmlns:cx3="http://schemas.microsoft.com/office/drawing/2016/5/9/chartex" xmlns:cx4="http://schemas.microsoft.com/office/drawing/2016/5/10/chartex" xmlns:cx5="http://schemas.microsoft.com/office/drawing/2016/5/11/chartex" xmlns:cx6="http://schemas.microsoft.com/office/drawing/2016/5/12/chartex" xmlns:cx7="http://schemas.microsoft.com/office/drawing/2016/5/13/chartex" xmlns:cx8="http://schemas.microsoft.com/office/drawing/2016/5/14/chartex" xmlns:mc="http://schemas.openxmlformats.org/markup-compatibility/2006" xmlns:aink="http://schemas.microsoft.com/office/drawing/2016/ink" xmlns:am3d="http://schemas.microsoft.com/office/drawing/2017/model3d" xmlns:o="urn:schemas-microsoft-com:office:office" xmlns:r="http://schemas.openxmlformats.org/officeDocument/2006/relationships" xmlns:m="http://schemas.openxmlformats.org/officeDocument/2006/math" xmlns:v="urn:schemas-microsoft-com:vml" xmlns:wp14="http://schemas.microsoft.com/office/word/2010/wordprocessingDrawing" xmlns:wp="http://schemas.openxmlformats.org/drawingml/2006/wordprocessingDrawing" xmlns:w10="urn:schemas-microsoft-com:office:word" xmlns:w="http://schemas.openxmlformats.org/wordprocessingml/2006/main" xmlns:w14="http://schemas.microsoft.com/office/word/2010/wordml" xmlns:w15="http://schemas.microsoft.com/office/word/2012/wordml" xmlns:w16cex="http://schemas.microsoft.com/office/word/2018/wordml/cex" xmlns:w16cid="http://schemas.microsoft.com/office/word/2016/wordml/cid" xmlns:w16="http://schemas.microsoft.com/office/word/2018/wordml" xmlns:w16sdtdh="http://schemas.microsoft.com/office/word/2020/wordml/sdtdatahash" xmlns:w16se="http://schemas.microsoft.com/office/word/2015/wordml/symex" xmlns:wpg="http://schemas.microsoft.com/office/word/2010/wordprocessingGroup" xmlns:wpi="http://schemas.microsoft.com/office/word/2010/wordprocessingInk" xmlns:wne="http://schemas.microsoft.com/office/word/2006/wordml" xmlns:wps="http://schemas.microsoft.com/office/word/2010/wordprocessingShape" mc:Ignorable="w14 w15 w16se w16cid w16 w16cex w16sdtdh wp14">
+<w:numbering xmlns:wpc="http://schemas.microsoft.com/office/word/2010/wordprocessingCanvas" xmlns:cx="http://schemas.microsoft.com/office/drawing/2014/chartex" xmlns:cx1="http://schemas.microsoft.com/office/drawing/2015/9/8/chartex" xmlns:cx2="http://schemas.microsoft.com/office/drawing/2015/10/21/chartex" xmlns:cx3="http://schemas.microsoft.com/office/drawing/2016/5/9/chartex" xmlns:cx4="http://schemas.microsoft.com/office/drawing/2016/5/10/chartex" xmlns:cx5="http://schemas.microsoft.com/office/drawing/2016/5/11/chartex" xmlns:cx6="http://schemas.microsoft.com/office/drawing/2016/5/12/chartex" xmlns:cx7="http://schemas.microsoft.com/office/drawing/2016/5/13/chartex" xmlns:cx8="http://schemas.microsoft.com/office/drawing/2016/5/14/chartex" xmlns:mc="http://schemas.openxmlformats.org/markup-compatibility/2006" xmlns:aink="http://schemas.microsoft.com/office/drawing/2016/ink" xmlns:am3d="http://schemas.microsoft.com/office/drawing/2017/model3d" xmlns:o="urn:schemas-microsoft-com:office:office" xmlns:oel="http://schemas.microsoft.com/office/2019/extlst" xmlns:r="http://schemas.openxmlformats.org/officeDocument/2006/relationships" xmlns:m="http://schemas.openxmlformats.org/officeDocument/2006/math" xmlns:v="urn:schemas-microsoft-com:vml" xmlns:wp14="http://schemas.microsoft.com/office/word/2010/wordprocessingDrawing" xmlns:wp="http://schemas.openxmlformats.org/drawingml/2006/wordprocessingDrawing" xmlns:w10="urn:schemas-microsoft-com:office:word" xmlns:w="http://schemas.openxmlformats.org/wordprocessingml/2006/main" xmlns:w14="http://schemas.microsoft.com/office/word/2010/wordml" xmlns:w15="http://schemas.microsoft.com/office/word/2012/wordml" xmlns:w16cex="http://schemas.microsoft.com/office/word/2018/wordml/cex" xmlns:w16cid="http://schemas.microsoft.com/office/word/2016/wordml/cid" xmlns:w16="http://schemas.microsoft.com/office/word/2018/wordml" xmlns:w16sdtdh="http://schemas.microsoft.com/office/word/2020/wordml/sdtdatahash" xmlns:w16se="http://schemas.microsoft.com/office/word/2015/wordml/symex" xmlns:wpg="http://schemas.microsoft.com/office/word/2010/wordprocessingGroup" xmlns:wpi="http://schemas.microsoft.com/office/word/2010/wordprocessingInk" xmlns:wne="http://schemas.microsoft.com/office/word/2006/wordml" xmlns:wps="http://schemas.microsoft.com/office/word/2010/wordprocessingShape" mc:Ignorable="w14 w15 w16se w16cid w16 w16cex w16sdtdh wp14">
   <w:abstractNum w:abstractNumId="0" w15:restartNumberingAfterBreak="0">
     <w:nsid w:val="01070AEA"/>
     <w:multiLevelType w:val="hybridMultilevel"/>
